--- a/java学习/jvm调优实战.docx
+++ b/java学习/jvm调优实战.docx
@@ -5,9 +5,6 @@
     <w:p>
       <w:pPr>
         <w:pStyle w:val="1"/>
-        <w:rPr>
-          <w:rFonts w:hint="eastAsia"/>
-        </w:rPr>
       </w:pPr>
       <w:r>
         <w:rPr>
@@ -25,9 +22,6 @@
     <w:p>
       <w:pPr>
         <w:pStyle w:val="2"/>
-        <w:rPr>
-          <w:rFonts w:hint="eastAsia"/>
-        </w:rPr>
       </w:pPr>
       <w:r>
         <w:rPr>
@@ -37,11 +31,6 @@
       </w:r>
     </w:p>
     <w:p>
-      <w:pPr>
-        <w:rPr>
-          <w:rFonts w:hint="eastAsia"/>
-        </w:rPr>
-      </w:pPr>
       <w:r>
         <w:rPr>
           <w:noProof/>
@@ -84,11 +73,6 @@
       </w:r>
     </w:p>
     <w:p>
-      <w:pPr>
-        <w:rPr>
-          <w:rFonts w:hint="eastAsia"/>
-        </w:rPr>
-      </w:pPr>
       <w:r>
         <w:rPr>
           <w:rFonts w:hint="eastAsia"/>
@@ -132,7 +116,7 @@
         </w:tabs>
         <w:jc w:val="left"/>
         <w:rPr>
-          <w:rFonts w:ascii="Consolas" w:eastAsia="宋体" w:hAnsi="Consolas" w:cs="宋体" w:hint="eastAsia"/>
+          <w:rFonts w:ascii="Consolas" w:eastAsia="宋体" w:hAnsi="Consolas" w:cs="宋体"/>
           <w:color w:val="24292E"/>
           <w:kern w:val="0"/>
           <w:sz w:val="20"/>
@@ -274,7 +258,7 @@
         </w:tabs>
         <w:jc w:val="left"/>
         <w:rPr>
-          <w:rFonts w:ascii="Consolas" w:eastAsia="宋体" w:hAnsi="Consolas" w:cs="宋体" w:hint="eastAsia"/>
+          <w:rFonts w:ascii="Consolas" w:eastAsia="宋体" w:hAnsi="Consolas" w:cs="宋体"/>
           <w:color w:val="24292E"/>
           <w:kern w:val="0"/>
           <w:sz w:val="20"/>
@@ -322,7 +306,7 @@
         <w:ind w:firstLineChars="0"/>
         <w:jc w:val="left"/>
         <w:rPr>
-          <w:rFonts w:ascii="Segoe UI" w:hAnsi="Segoe UI" w:cs="Segoe UI" w:hint="eastAsia"/>
+          <w:rFonts w:ascii="Segoe UI" w:hAnsi="Segoe UI" w:cs="Segoe UI"/>
           <w:color w:val="24292E"/>
           <w:shd w:val="clear" w:color="auto" w:fill="FFFFFF"/>
         </w:rPr>
@@ -436,7 +420,7 @@
         </w:numPr>
         <w:ind w:firstLineChars="0"/>
         <w:rPr>
-          <w:rFonts w:ascii="Segoe UI" w:hAnsi="Segoe UI" w:cs="Segoe UI" w:hint="eastAsia"/>
+          <w:rFonts w:ascii="Segoe UI" w:hAnsi="Segoe UI" w:cs="Segoe UI"/>
           <w:color w:val="24292E"/>
           <w:shd w:val="clear" w:color="auto" w:fill="FFFFFF"/>
         </w:rPr>
@@ -590,11 +574,6 @@
       <w:proofErr w:type="spellEnd"/>
     </w:p>
     <w:p>
-      <w:pPr>
-        <w:rPr>
-          <w:rFonts w:hint="eastAsia"/>
-        </w:rPr>
-      </w:pPr>
       <w:r>
         <w:rPr>
           <w:noProof/>
@@ -645,7 +624,7 @@
         </w:numPr>
         <w:ind w:firstLineChars="0"/>
         <w:rPr>
-          <w:rFonts w:ascii="Segoe UI" w:hAnsi="Segoe UI" w:cs="Segoe UI" w:hint="eastAsia"/>
+          <w:rFonts w:ascii="Segoe UI" w:hAnsi="Segoe UI" w:cs="Segoe UI"/>
           <w:color w:val="24292E"/>
           <w:shd w:val="clear" w:color="auto" w:fill="FFFFFF"/>
         </w:rPr>
@@ -781,11 +760,6 @@
       <w:proofErr w:type="spellEnd"/>
     </w:p>
     <w:p>
-      <w:pPr>
-        <w:rPr>
-          <w:rFonts w:hint="eastAsia"/>
-        </w:rPr>
-      </w:pPr>
       <w:r>
         <w:rPr>
           <w:noProof/>
@@ -828,32 +802,15 @@
       </w:r>
     </w:p>
     <w:p>
-      <w:pPr>
+      <w:r>
         <w:rPr>
           <w:rFonts w:hint="eastAsia"/>
         </w:rPr>
-      </w:pPr>
-      <w:r>
-        <w:rPr>
-          <w:rFonts w:hint="eastAsia"/>
-        </w:rPr>
         <w:t>注：逃逸分析是存在开销的，有时候反而不如关闭逃逸分析效率高。</w:t>
       </w:r>
     </w:p>
-    <w:p>
-      <w:pPr>
-        <w:rPr>
-          <w:rFonts w:hint="eastAsia"/>
-        </w:rPr>
-      </w:pPr>
-    </w:p>
-    <w:p>
-      <w:pPr>
-        <w:rPr>
-          <w:rFonts w:hint="eastAsia"/>
-        </w:rPr>
-      </w:pPr>
-    </w:p>
+    <w:p/>
+    <w:p/>
     <w:p>
       <w:pPr>
         <w:pStyle w:val="2"/>
@@ -963,6 +920,16 @@
         </w:rPr>
         <w:t>初始堆大小</w:t>
       </w:r>
+      <w:r>
+        <w:rPr>
+          <w:rFonts w:ascii="Segoe UI" w:eastAsia="宋体" w:hAnsi="Segoe UI" w:cs="Segoe UI" w:hint="eastAsia"/>
+          <w:color w:val="24292E"/>
+          <w:kern w:val="0"/>
+          <w:sz w:val="24"/>
+          <w:szCs w:val="24"/>
+        </w:rPr>
+        <w:t>（超过这个值就开始垃圾回收）</w:t>
+      </w:r>
     </w:p>
     <w:p>
       <w:pPr>
@@ -2008,7 +1975,7 @@
         <w:spacing w:before="60" w:after="100" w:afterAutospacing="1"/>
         <w:jc w:val="left"/>
         <w:rPr>
-          <w:rFonts w:ascii="Segoe UI" w:eastAsia="宋体" w:hAnsi="Segoe UI" w:cs="Segoe UI" w:hint="eastAsia"/>
+          <w:rFonts w:ascii="Segoe UI" w:eastAsia="宋体" w:hAnsi="Segoe UI" w:cs="Segoe UI"/>
           <w:color w:val="24292E"/>
           <w:kern w:val="0"/>
           <w:sz w:val="24"/>
@@ -2109,9 +2076,6 @@
     <w:p>
       <w:pPr>
         <w:ind w:left="360"/>
-        <w:rPr>
-          <w:rFonts w:hint="eastAsia"/>
-        </w:rPr>
       </w:pPr>
       <w:r>
         <w:rPr>
@@ -2170,15 +2134,17 @@
           <w:kern w:val="0"/>
           <w:sz w:val="24"/>
           <w:szCs w:val="24"/>
-        </w:rPr>
-      </w:pPr>
-      <w:r>
-        <w:rPr>
-          <w:rFonts w:ascii="Segoe UI" w:eastAsia="宋体" w:hAnsi="Segoe UI" w:cs="Segoe UI"/>
-          <w:color w:val="24292E"/>
-          <w:kern w:val="0"/>
-          <w:sz w:val="24"/>
-          <w:szCs w:val="24"/>
+          <w:highlight w:val="yellow"/>
+        </w:rPr>
+      </w:pPr>
+      <w:r>
+        <w:rPr>
+          <w:rFonts w:ascii="Segoe UI" w:eastAsia="宋体" w:hAnsi="Segoe UI" w:cs="Segoe UI"/>
+          <w:color w:val="24292E"/>
+          <w:kern w:val="0"/>
+          <w:sz w:val="24"/>
+          <w:szCs w:val="24"/>
+          <w:highlight w:val="yellow"/>
         </w:rPr>
         <w:t>一般情况下，虚拟机的初始堆内存会比最大堆内存要小，而</w:t>
       </w:r>
@@ -2190,6 +2156,7 @@
           <w:kern w:val="0"/>
           <w:sz w:val="24"/>
           <w:szCs w:val="24"/>
+          <w:highlight w:val="yellow"/>
         </w:rPr>
         <w:t>调优时往往</w:t>
       </w:r>
@@ -2201,6 +2168,7 @@
           <w:kern w:val="0"/>
           <w:sz w:val="24"/>
           <w:szCs w:val="24"/>
+          <w:highlight w:val="yellow"/>
         </w:rPr>
         <w:t>会把初始值</w:t>
       </w:r>
@@ -2211,6 +2179,7 @@
           <w:kern w:val="0"/>
           <w:sz w:val="24"/>
           <w:szCs w:val="24"/>
+          <w:highlight w:val="yellow"/>
         </w:rPr>
         <w:t>-</w:t>
       </w:r>
@@ -2222,6 +2191,7 @@
           <w:kern w:val="0"/>
           <w:sz w:val="24"/>
           <w:szCs w:val="24"/>
+          <w:highlight w:val="yellow"/>
         </w:rPr>
         <w:t>Xms</w:t>
       </w:r>
@@ -2233,6 +2203,7 @@
           <w:kern w:val="0"/>
           <w:sz w:val="24"/>
           <w:szCs w:val="24"/>
+          <w:highlight w:val="yellow"/>
         </w:rPr>
         <w:t>调至最大值</w:t>
       </w:r>
@@ -2243,6 +2214,7 @@
           <w:kern w:val="0"/>
           <w:sz w:val="24"/>
           <w:szCs w:val="24"/>
+          <w:highlight w:val="yellow"/>
         </w:rPr>
         <w:t>-</w:t>
       </w:r>
@@ -2254,6 +2226,7 @@
           <w:kern w:val="0"/>
           <w:sz w:val="24"/>
           <w:szCs w:val="24"/>
+          <w:highlight w:val="yellow"/>
         </w:rPr>
         <w:t>Xmx</w:t>
       </w:r>
@@ -2265,6 +2238,7 @@
           <w:kern w:val="0"/>
           <w:sz w:val="24"/>
           <w:szCs w:val="24"/>
+          <w:highlight w:val="yellow"/>
         </w:rPr>
         <w:t>或者接近最大值</w:t>
       </w:r>
@@ -2275,6 +2249,7 @@
           <w:kern w:val="0"/>
           <w:sz w:val="24"/>
           <w:szCs w:val="24"/>
+          <w:highlight w:val="yellow"/>
         </w:rPr>
         <w:t>,</w:t>
       </w:r>
@@ -2285,6 +2260,7 @@
           <w:kern w:val="0"/>
           <w:sz w:val="24"/>
           <w:szCs w:val="24"/>
+          <w:highlight w:val="yellow"/>
         </w:rPr>
         <w:t>目的是减少中间的</w:t>
       </w:r>
@@ -2295,6 +2271,7 @@
           <w:kern w:val="0"/>
           <w:sz w:val="24"/>
           <w:szCs w:val="24"/>
+          <w:highlight w:val="yellow"/>
         </w:rPr>
         <w:t>GC</w:t>
       </w:r>
@@ -2305,6 +2282,7 @@
           <w:kern w:val="0"/>
           <w:sz w:val="24"/>
           <w:szCs w:val="24"/>
+          <w:highlight w:val="yellow"/>
         </w:rPr>
         <w:t>内存计算过程。</w:t>
       </w:r>
@@ -2513,9 +2491,6 @@
     <w:p>
       <w:pPr>
         <w:ind w:left="360"/>
-        <w:rPr>
-          <w:rFonts w:hint="eastAsia"/>
-        </w:rPr>
       </w:pPr>
       <w:r>
         <w:t>使用</w:t>
@@ -2544,9 +2519,6 @@
     <w:p>
       <w:pPr>
         <w:ind w:left="360"/>
-        <w:rPr>
-          <w:rFonts w:hint="eastAsia"/>
-        </w:rPr>
       </w:pPr>
       <w:r>
         <w:rPr>
@@ -2594,7 +2566,7 @@
       <w:pPr>
         <w:ind w:left="360" w:firstLineChars="200" w:firstLine="420"/>
         <w:rPr>
-          <w:rFonts w:ascii="Segoe UI" w:hAnsi="Segoe UI" w:cs="Segoe UI" w:hint="eastAsia"/>
+          <w:rFonts w:ascii="Segoe UI" w:hAnsi="Segoe UI" w:cs="Segoe UI"/>
           <w:color w:val="24292E"/>
           <w:shd w:val="clear" w:color="auto" w:fill="FFFFFF"/>
         </w:rPr>
@@ -2678,7 +2650,7 @@
       <w:pPr>
         <w:ind w:left="360" w:firstLineChars="200" w:firstLine="420"/>
         <w:rPr>
-          <w:rFonts w:ascii="Segoe UI" w:hAnsi="Segoe UI" w:cs="Segoe UI" w:hint="eastAsia"/>
+          <w:rFonts w:ascii="Segoe UI" w:hAnsi="Segoe UI" w:cs="Segoe UI"/>
           <w:color w:val="24292E"/>
           <w:shd w:val="clear" w:color="auto" w:fill="FFFFFF"/>
         </w:rPr>
@@ -2687,9 +2659,6 @@
     <w:p>
       <w:pPr>
         <w:ind w:left="360" w:firstLineChars="200" w:firstLine="420"/>
-        <w:rPr>
-          <w:rFonts w:hint="eastAsia"/>
-        </w:rPr>
       </w:pPr>
       <w:r>
         <w:rPr>
@@ -2823,6 +2792,8 @@
         </w:rPr>
         <w:t>自然变多）</w:t>
       </w:r>
+      <w:bookmarkStart w:id="0" w:name="_GoBack"/>
+      <w:bookmarkEnd w:id="0"/>
     </w:p>
     <w:p>
       <w:pPr>
@@ -2946,8 +2917,6 @@
           <w:szCs w:val="24"/>
         </w:rPr>
       </w:pPr>
-      <w:bookmarkStart w:id="0" w:name="_GoBack"/>
-      <w:bookmarkEnd w:id="0"/>
     </w:p>
     <w:p>
       <w:pPr>
